--- a/assignments/A5.docx
+++ b/assignments/A5.docx
@@ -169,15 +169,7 @@
         </w:numPr>
       </w:pPr>
       <w:r>
-        <w:t>Discriminative model aims to model the decision boundary p(</w:t>
-      </w:r>
-      <w:proofErr w:type="spellStart"/>
-      <w:r>
-        <w:t>y|x</w:t>
-      </w:r>
-      <w:proofErr w:type="spellEnd"/>
-      <w:r>
-        <w:t>).</w:t>
+        <w:t>Discriminative model aims to model the decision boundary p(y|x).</w:t>
       </w:r>
     </w:p>
     <w:p>
@@ -1226,16 +1218,7 @@
                   <w:rPr>
                     <w:rFonts w:ascii="Cambria Math" w:hAnsi="Cambria Math"/>
                   </w:rPr>
-                  <m:t>m</m:t>
-                </m:r>
-                <m:r>
-                  <m:rPr>
-                    <m:sty m:val="p"/>
-                  </m:rPr>
-                  <w:rPr>
-                    <w:rFonts w:ascii="Cambria Math" w:hAnsi="Cambria Math"/>
-                  </w:rPr>
-                  <m:t>ax</m:t>
+                  <m:t>max</m:t>
                 </m:r>
               </m:e>
               <m:lim>
@@ -3342,23 +3325,7 @@
         <w:t xml:space="preserve">In the lecture, </w:t>
       </w:r>
       <w:r>
-        <w:t xml:space="preserve">we used </w:t>
-      </w:r>
-      <w:proofErr w:type="spellStart"/>
-      <w:r>
-        <w:t>Pytorch</w:t>
-      </w:r>
-      <w:proofErr w:type="spellEnd"/>
-      <w:r>
-        <w:t xml:space="preserve"> to train the model. What we did not discuss is how to deploy the model. </w:t>
-      </w:r>
-      <w:proofErr w:type="spellStart"/>
-      <w:r>
-        <w:t>Pytorch</w:t>
-      </w:r>
-      <w:proofErr w:type="spellEnd"/>
-      <w:r>
-        <w:t xml:space="preserve"> offered its native way to save and load models as the python pickle files: </w:t>
+        <w:t xml:space="preserve">we used Pytorch to train the model. What we did not discuss is how to deploy the model. Pytorch offered its native way to save and load models as the python pickle files: </w:t>
       </w:r>
       <w:hyperlink r:id="rId6" w:history="1">
         <w:r>
@@ -3381,15 +3348,7 @@
         <w:ind w:left="360"/>
       </w:pPr>
       <w:r>
-        <w:t xml:space="preserve">However, this method requires to deploy both model files and the saved model. In other words, if we do the training on computer A and want to call model on computer B. The model definition needs to be copied, together with model weights. The reason is that </w:t>
-      </w:r>
-      <w:proofErr w:type="spellStart"/>
-      <w:r>
-        <w:t>Pytorch</w:t>
-      </w:r>
-      <w:proofErr w:type="spellEnd"/>
-      <w:r>
-        <w:t xml:space="preserve"> uses the dynamic computational graph and the saved weights contain no information about how to reassemble the computational graph. Please read more on this topic: </w:t>
+        <w:t xml:space="preserve">However, this method requires to deploy both model files and the saved model. In other words, if we do the training on computer A and want to call model on computer B. The model definition needs to be copied, together with model weights. The reason is that Pytorch uses the dynamic computational graph and the saved weights contain no information about how to reassemble the computational graph. Please read more on this topic: </w:t>
       </w:r>
       <w:hyperlink r:id="rId7" w:history="1">
         <w:r>
@@ -3412,15 +3371,7 @@
         <w:ind w:left="360"/>
       </w:pPr>
       <w:r>
-        <w:t xml:space="preserve">So is there a better way to deploy </w:t>
-      </w:r>
-      <w:proofErr w:type="spellStart"/>
-      <w:r>
-        <w:t>Pytorch</w:t>
-      </w:r>
-      <w:proofErr w:type="spellEnd"/>
-      <w:r>
-        <w:t xml:space="preserve"> model? </w:t>
+        <w:t xml:space="preserve">So is there a better way to deploy Pytorch model? </w:t>
       </w:r>
     </w:p>
     <w:p>
@@ -3437,7 +3388,6 @@
       <w:r>
         <w:t xml:space="preserve">First, you can use </w:t>
       </w:r>
-      <w:proofErr w:type="spellStart"/>
       <w:r>
         <w:rPr>
           <w:rStyle w:val="pl-s1"/>
@@ -3491,7 +3441,6 @@
         </w:rPr>
         <w:t>trace</w:t>
       </w:r>
-      <w:proofErr w:type="spellEnd"/>
       <w:r>
         <w:t xml:space="preserve"> </w:t>
       </w:r>
@@ -3512,11 +3461,9 @@
       <w:r>
         <w:t xml:space="preserve">, which will create an internal representation of the model graph and record all tensor operations. After traced the model, it can be saved using  </w:t>
       </w:r>
-      <w:proofErr w:type="spellStart"/>
       <w:r>
         <w:t>torch.jit.save</w:t>
       </w:r>
-      <w:proofErr w:type="spellEnd"/>
       <w:r>
         <w:t xml:space="preserve">. Models saved in this way can be loaded and called in other runtime environment, e.g. on mobile devices or in C++. </w:t>
       </w:r>
@@ -3541,29 +3488,7 @@
         </w:r>
       </w:hyperlink>
       <w:r>
-        <w:t xml:space="preserve"> and the </w:t>
-      </w:r>
-      <w:r>
-        <w:t>ONNX Runtime</w:t>
-      </w:r>
-      <w:r>
-        <w:t xml:space="preserve">. Please read the tutorial about exporting </w:t>
-      </w:r>
-      <w:proofErr w:type="spellStart"/>
-      <w:r>
-        <w:t>Pytorch</w:t>
-      </w:r>
-      <w:proofErr w:type="spellEnd"/>
-      <w:r>
-        <w:t xml:space="preserve"> model to </w:t>
-      </w:r>
-      <w:proofErr w:type="spellStart"/>
-      <w:r>
-        <w:t>Onnx</w:t>
-      </w:r>
-      <w:proofErr w:type="spellEnd"/>
-      <w:r>
-        <w:t xml:space="preserve"> format:  </w:t>
+        <w:t xml:space="preserve"> and the ONNX Runtime. Please read the tutorial about exporting Pytorch model to Onnx format:  </w:t>
       </w:r>
       <w:hyperlink r:id="rId10" w:history="1">
         <w:r>
@@ -3577,26 +3502,13 @@
         <w:t xml:space="preserve">. This exporting process will also create the intermediate representation and record computational steps. You can use different backends to run the ONNX model. </w:t>
       </w:r>
       <w:r>
-        <w:t xml:space="preserve">For high performance inference on </w:t>
-      </w:r>
-      <w:proofErr w:type="spellStart"/>
-      <w:r>
-        <w:t>nvidia</w:t>
-      </w:r>
-      <w:proofErr w:type="spellEnd"/>
-      <w:r>
-        <w:t xml:space="preserve"> GPUs, you can use </w:t>
-      </w:r>
-      <w:proofErr w:type="spellStart"/>
+        <w:t xml:space="preserve">For high performance inference on nvidia GPUs, you can use </w:t>
+      </w:r>
       <w:r>
         <w:t>T</w:t>
       </w:r>
       <w:r>
-        <w:t>ensorRT</w:t>
-      </w:r>
-      <w:proofErr w:type="spellEnd"/>
-      <w:r>
-        <w:t xml:space="preserve"> (</w:t>
+        <w:t>ensorRT (</w:t>
       </w:r>
       <w:r>
         <w:t>https://developer.nvidia.com/blog/speeding-up-deep-learning-inference-using-tensorflow-onnx-and-tensorrt/</w:t>
@@ -3635,23 +3547,7 @@
         <w:ind w:left="360"/>
       </w:pPr>
       <w:r>
-        <w:t xml:space="preserve">Your task is to implement the model saving from </w:t>
-      </w:r>
-      <w:proofErr w:type="spellStart"/>
-      <w:r>
-        <w:t>Pytorch</w:t>
-      </w:r>
-      <w:proofErr w:type="spellEnd"/>
-      <w:r>
-        <w:t xml:space="preserve"> to </w:t>
-      </w:r>
-      <w:proofErr w:type="spellStart"/>
-      <w:r>
-        <w:t>torchscript</w:t>
-      </w:r>
-      <w:proofErr w:type="spellEnd"/>
-      <w:r>
-        <w:t xml:space="preserve"> and ONNX formats and also create functions to load model and perform inference. </w:t>
+        <w:t xml:space="preserve">Your task is to implement the model saving from Pytorch to torchscript and ONNX formats and also create functions to load model and perform inference. </w:t>
       </w:r>
       <w:r>
         <w:t xml:space="preserve">Please read and understand a5_model_saving_loading.py, where a pre-trained model has been provided to you with the example data for inference. </w:t>
@@ -3669,7 +3565,10 @@
         <w:ind w:left="360"/>
       </w:pPr>
       <w:r>
-        <w:t>Please submit the script outputs for model inference, measuring both timing and accuracy.</w:t>
+        <w:t>Please submit the script outputs for model inference</w:t>
+      </w:r>
+      <w:r>
+        <w:t xml:space="preserve"> and saved plots.</w:t>
       </w:r>
     </w:p>
     <w:p>
@@ -3799,15 +3698,7 @@
           <w:color w:val="24292E"/>
           <w:shd w:val="clear" w:color="auto" w:fill="FFFFFF"/>
         </w:rPr>
-        <w:t> is a dataset of </w:t>
-      </w:r>
-      <w:r>
-        <w:rPr>
-          <w:rFonts w:ascii="Segoe UI" w:hAnsi="Segoe UI" w:cs="Segoe UI"/>
-          <w:color w:val="24292E"/>
-          <w:shd w:val="clear" w:color="auto" w:fill="FFFFFF"/>
-        </w:rPr>
-        <w:t xml:space="preserve">clothes from the </w:t>
+        <w:t xml:space="preserve"> is a dataset of clothes from the </w:t>
       </w:r>
       <w:hyperlink r:id="rId11" w:history="1">
         <w:r>
@@ -3826,15 +3717,7 @@
           <w:color w:val="24292E"/>
           <w:shd w:val="clear" w:color="auto" w:fill="FFFFFF"/>
         </w:rPr>
-        <w:t xml:space="preserve">. It has </w:t>
-      </w:r>
-      <w:r>
-        <w:rPr>
-          <w:rFonts w:ascii="Segoe UI" w:hAnsi="Segoe UI" w:cs="Segoe UI"/>
-          <w:color w:val="24292E"/>
-          <w:shd w:val="clear" w:color="auto" w:fill="FFFFFF"/>
-        </w:rPr>
-        <w:t>a training set of 60,000 examples and a test set of 10,000 examples. Each example is a 28x28 grayscale image, associated with a label from 10 classes. </w:t>
+        <w:t>. It has a training set of 60,000 examples and a test set of 10,000 examples. Each example is a 28x28 grayscale image, associated with a label from 10 classes. </w:t>
       </w:r>
     </w:p>
     <w:p>
@@ -3937,10 +3820,7 @@
         </w:numPr>
       </w:pPr>
       <w:r>
-        <w:t>Please read a5_gan.py</w:t>
-      </w:r>
-      <w:r>
-        <w:t xml:space="preserve"> and i</w:t>
+        <w:t>Please read a5_gan.py and i</w:t>
       </w:r>
       <w:r>
         <w:t>mplement the non-saturated form of GAN loss for the minimization:</w:t>
@@ -4070,19 +3950,7 @@
                     <w:rPr>
                       <w:rFonts w:ascii="Cambria Math" w:hAnsi="Cambria Math"/>
                     </w:rPr>
-                    <m:t>θ</m:t>
-                  </m:r>
-                  <m:r>
-                    <w:rPr>
-                      <w:rFonts w:ascii="Cambria Math" w:hAnsi="Cambria Math"/>
-                    </w:rPr>
-                    <m:t>;</m:t>
-                  </m:r>
-                  <m:r>
-                    <w:rPr>
-                      <w:rFonts w:ascii="Cambria Math" w:hAnsi="Cambria Math"/>
-                    </w:rPr>
-                    <m:t>ϕ</m:t>
+                    <m:t>θ;ϕ</m:t>
                   </m:r>
                 </m:e>
               </m:d>
@@ -4210,19 +4078,7 @@
                     <w:rPr>
                       <w:rFonts w:ascii="Cambria Math" w:hAnsi="Cambria Math"/>
                     </w:rPr>
-                    <m:t>ϕ</m:t>
-                  </m:r>
-                  <m:r>
-                    <w:rPr>
-                      <w:rFonts w:ascii="Cambria Math" w:hAnsi="Cambria Math"/>
-                    </w:rPr>
-                    <m:t>;</m:t>
-                  </m:r>
-                  <m:r>
-                    <w:rPr>
-                      <w:rFonts w:ascii="Cambria Math" w:hAnsi="Cambria Math"/>
-                    </w:rPr>
-                    <m:t>θ</m:t>
+                    <m:t>ϕ;θ</m:t>
                   </m:r>
                 </m:e>
               </m:d>
@@ -5400,13 +5256,7 @@
                 <w:rPr>
                   <w:rFonts w:ascii="Cambria Math" w:hAnsi="Cambria Math"/>
                 </w:rPr>
-                <m:t>θ,ϕ</m:t>
-              </m:r>
-              <m:r>
-                <w:rPr>
-                  <w:rFonts w:ascii="Cambria Math" w:hAnsi="Cambria Math"/>
-                </w:rPr>
-                <m:t>,</m:t>
+                <m:t>θ,ϕ,</m:t>
               </m:r>
               <m:r>
                 <w:rPr>
@@ -5706,13 +5556,7 @@
                             <w:rPr>
                               <w:rFonts w:ascii="Cambria Math" w:hAnsi="Cambria Math"/>
                             </w:rPr>
-                            <m:t>1-</m:t>
-                          </m:r>
-                          <m:r>
-                            <w:rPr>
-                              <w:rFonts w:ascii="Cambria Math" w:hAnsi="Cambria Math"/>
-                            </w:rPr>
-                            <m:t>D</m:t>
+                            <m:t>1-D</m:t>
                           </m:r>
                         </m:e>
                         <m:sub>
@@ -5893,13 +5737,7 @@
                 <w:rPr>
                   <w:rFonts w:ascii="Cambria Math" w:hAnsi="Cambria Math"/>
                 </w:rPr>
-                <m:t>θ</m:t>
-              </m:r>
-              <m:r>
-                <w:rPr>
-                  <w:rFonts w:ascii="Cambria Math" w:hAnsi="Cambria Math"/>
-                </w:rPr>
-                <m:t>,</m:t>
+                <m:t>θ,</m:t>
               </m:r>
               <m:r>
                 <w:rPr>
@@ -9007,6 +8845,7 @@
   <w:style w:type="character" w:default="1" w:styleId="DefaultParagraphFont">
     <w:name w:val="Default Paragraph Font"/>
     <w:uiPriority w:val="1"/>
+    <w:semiHidden/>
     <w:unhideWhenUsed/>
   </w:style>
   <w:style w:type="table" w:default="1" w:styleId="TableNormal">

--- a/assignments/A5.docx
+++ b/assignments/A5.docx
@@ -169,7 +169,15 @@
         </w:numPr>
       </w:pPr>
       <w:r>
-        <w:t>Discriminative model aims to model the decision boundary p(y|x).</w:t>
+        <w:t>Discriminative model aims to model the decision boundary p(</w:t>
+      </w:r>
+      <w:proofErr w:type="spellStart"/>
+      <w:r>
+        <w:t>y|x</w:t>
+      </w:r>
+      <w:proofErr w:type="spellEnd"/>
+      <w:r>
+        <w:t>).</w:t>
       </w:r>
     </w:p>
     <w:p>
@@ -3325,7 +3333,23 @@
         <w:t xml:space="preserve">In the lecture, </w:t>
       </w:r>
       <w:r>
-        <w:t xml:space="preserve">we used Pytorch to train the model. What we did not discuss is how to deploy the model. Pytorch offered its native way to save and load models as the python pickle files: </w:t>
+        <w:t xml:space="preserve">we used </w:t>
+      </w:r>
+      <w:proofErr w:type="spellStart"/>
+      <w:r>
+        <w:t>Pytorch</w:t>
+      </w:r>
+      <w:proofErr w:type="spellEnd"/>
+      <w:r>
+        <w:t xml:space="preserve"> to train the model. What we did not discuss is how to deploy the model. </w:t>
+      </w:r>
+      <w:proofErr w:type="spellStart"/>
+      <w:r>
+        <w:t>Pytorch</w:t>
+      </w:r>
+      <w:proofErr w:type="spellEnd"/>
+      <w:r>
+        <w:t xml:space="preserve"> offered its native way to save and load models as the python pickle files: </w:t>
       </w:r>
       <w:hyperlink r:id="rId6" w:history="1">
         <w:r>
@@ -3348,7 +3372,15 @@
         <w:ind w:left="360"/>
       </w:pPr>
       <w:r>
-        <w:t xml:space="preserve">However, this method requires to deploy both model files and the saved model. In other words, if we do the training on computer A and want to call model on computer B. The model definition needs to be copied, together with model weights. The reason is that Pytorch uses the dynamic computational graph and the saved weights contain no information about how to reassemble the computational graph. Please read more on this topic: </w:t>
+        <w:t xml:space="preserve">However, this method requires to deploy both model files and the saved model. In other words, if we do the training on computer A and want to call model on computer B. The model definition needs to be copied, together with model weights. The reason is that </w:t>
+      </w:r>
+      <w:proofErr w:type="spellStart"/>
+      <w:r>
+        <w:t>Pytorch</w:t>
+      </w:r>
+      <w:proofErr w:type="spellEnd"/>
+      <w:r>
+        <w:t xml:space="preserve"> uses the dynamic computational graph and the saved weights contain no information about how to reassemble the computational graph. Please read more on this topic: </w:t>
       </w:r>
       <w:hyperlink r:id="rId7" w:history="1">
         <w:r>
@@ -3371,7 +3403,15 @@
         <w:ind w:left="360"/>
       </w:pPr>
       <w:r>
-        <w:t xml:space="preserve">So is there a better way to deploy Pytorch model? </w:t>
+        <w:t xml:space="preserve">So is there a better way to deploy </w:t>
+      </w:r>
+      <w:proofErr w:type="spellStart"/>
+      <w:r>
+        <w:t>Pytorch</w:t>
+      </w:r>
+      <w:proofErr w:type="spellEnd"/>
+      <w:r>
+        <w:t xml:space="preserve"> model? </w:t>
       </w:r>
     </w:p>
     <w:p>
@@ -3388,6 +3428,7 @@
       <w:r>
         <w:t xml:space="preserve">First, you can use </w:t>
       </w:r>
+      <w:proofErr w:type="spellStart"/>
       <w:r>
         <w:rPr>
           <w:rStyle w:val="pl-s1"/>
@@ -3441,6 +3482,7 @@
         </w:rPr>
         <w:t>trace</w:t>
       </w:r>
+      <w:proofErr w:type="spellEnd"/>
       <w:r>
         <w:t xml:space="preserve"> </w:t>
       </w:r>
@@ -3461,9 +3503,11 @@
       <w:r>
         <w:t xml:space="preserve">, which will create an internal representation of the model graph and record all tensor operations. After traced the model, it can be saved using  </w:t>
       </w:r>
+      <w:proofErr w:type="spellStart"/>
       <w:r>
         <w:t>torch.jit.save</w:t>
       </w:r>
+      <w:proofErr w:type="spellEnd"/>
       <w:r>
         <w:t xml:space="preserve">. Models saved in this way can be loaded and called in other runtime environment, e.g. on mobile devices or in C++. </w:t>
       </w:r>
@@ -3488,7 +3532,23 @@
         </w:r>
       </w:hyperlink>
       <w:r>
-        <w:t xml:space="preserve"> and the ONNX Runtime. Please read the tutorial about exporting Pytorch model to Onnx format:  </w:t>
+        <w:t xml:space="preserve"> and the ONNX Runtime. Please read the tutorial about exporting </w:t>
+      </w:r>
+      <w:proofErr w:type="spellStart"/>
+      <w:r>
+        <w:t>Pytorch</w:t>
+      </w:r>
+      <w:proofErr w:type="spellEnd"/>
+      <w:r>
+        <w:t xml:space="preserve"> model to </w:t>
+      </w:r>
+      <w:proofErr w:type="spellStart"/>
+      <w:r>
+        <w:t>Onnx</w:t>
+      </w:r>
+      <w:proofErr w:type="spellEnd"/>
+      <w:r>
+        <w:t xml:space="preserve"> format:  </w:t>
       </w:r>
       <w:hyperlink r:id="rId10" w:history="1">
         <w:r>
@@ -3502,13 +3562,26 @@
         <w:t xml:space="preserve">. This exporting process will also create the intermediate representation and record computational steps. You can use different backends to run the ONNX model. </w:t>
       </w:r>
       <w:r>
-        <w:t xml:space="preserve">For high performance inference on nvidia GPUs, you can use </w:t>
-      </w:r>
+        <w:t xml:space="preserve">For high performance inference on </w:t>
+      </w:r>
+      <w:proofErr w:type="spellStart"/>
+      <w:r>
+        <w:t>nvidia</w:t>
+      </w:r>
+      <w:proofErr w:type="spellEnd"/>
+      <w:r>
+        <w:t xml:space="preserve"> GPUs, you can use </w:t>
+      </w:r>
+      <w:proofErr w:type="spellStart"/>
       <w:r>
         <w:t>T</w:t>
       </w:r>
       <w:r>
-        <w:t>ensorRT (</w:t>
+        <w:t>ensorRT</w:t>
+      </w:r>
+      <w:proofErr w:type="spellEnd"/>
+      <w:r>
+        <w:t xml:space="preserve"> (</w:t>
       </w:r>
       <w:r>
         <w:t>https://developer.nvidia.com/blog/speeding-up-deep-learning-inference-using-tensorflow-onnx-and-tensorrt/</w:t>
@@ -3547,7 +3620,23 @@
         <w:ind w:left="360"/>
       </w:pPr>
       <w:r>
-        <w:t xml:space="preserve">Your task is to implement the model saving from Pytorch to torchscript and ONNX formats and also create functions to load model and perform inference. </w:t>
+        <w:t xml:space="preserve">Your task is to implement the model saving from </w:t>
+      </w:r>
+      <w:proofErr w:type="spellStart"/>
+      <w:r>
+        <w:t>Pytorch</w:t>
+      </w:r>
+      <w:proofErr w:type="spellEnd"/>
+      <w:r>
+        <w:t xml:space="preserve"> to </w:t>
+      </w:r>
+      <w:proofErr w:type="spellStart"/>
+      <w:r>
+        <w:t>torchscript</w:t>
+      </w:r>
+      <w:proofErr w:type="spellEnd"/>
+      <w:r>
+        <w:t xml:space="preserve"> and ONNX formats and also create functions to load model and perform inference. </w:t>
       </w:r>
       <w:r>
         <w:t xml:space="preserve">Please read and understand a5_model_saving_loading.py, where a pre-trained model has been provided to you with the example data for inference. </w:t>
@@ -3569,6 +3658,33 @@
       </w:r>
       <w:r>
         <w:t xml:space="preserve"> and saved plots.</w:t>
+      </w:r>
+      <w:r>
+        <w:t xml:space="preserve"> Run the model as “python3 a5_model_saving_loading.py --format </w:t>
+      </w:r>
+      <w:proofErr w:type="spellStart"/>
+      <w:r>
+        <w:t>onnx</w:t>
+      </w:r>
+      <w:proofErr w:type="spellEnd"/>
+      <w:r>
+        <w:t xml:space="preserve">” for ONNX format and “python3 a5_model_saving_loading.py --format </w:t>
+      </w:r>
+      <w:proofErr w:type="spellStart"/>
+      <w:r>
+        <w:t>torchscript</w:t>
+      </w:r>
+      <w:proofErr w:type="spellEnd"/>
+      <w:r>
+        <w:t xml:space="preserve">” for the torch script format. When only </w:t>
+      </w:r>
+      <w:proofErr w:type="spellStart"/>
+      <w:r>
+        <w:t>cpus</w:t>
+      </w:r>
+      <w:proofErr w:type="spellEnd"/>
+      <w:r>
+        <w:t xml:space="preserve"> are used for inference, is ONNX faster?</w:t>
       </w:r>
     </w:p>
     <w:p>
@@ -3597,7 +3713,13 @@
         <w:t xml:space="preserve"> </w:t>
       </w:r>
       <w:r>
-        <w:t>In the lecture, we reviewed a number of model visualization methods. A popular approach is the saliency map. Please read a5_model_visualization.py and complete functions to compute saliency maps. A pre-trained model has been provided to you</w:t>
+        <w:t xml:space="preserve">In the lecture, we reviewed a number of model visualization methods. A popular approach is the saliency map. Please read a5_model_visualization.py and complete functions to compute saliency maps. A pre-trained model </w:t>
+      </w:r>
+      <w:r>
+        <w:t xml:space="preserve">is </w:t>
+      </w:r>
+      <w:r>
+        <w:t>provided to you</w:t>
       </w:r>
       <w:r>
         <w:t>, together with testing samples. You are required to implement the standard saliency map and the Smoothing-Grad version. Please submit the example saliency maps for testing examples.</w:t>
@@ -3626,10 +3748,22 @@
         <w:t>Fast Gradient Sign Method.</w:t>
       </w:r>
       <w:r>
-        <w:t xml:space="preserve"> In the lecture, the FGS method is introduced as an algorithm to create the adversarial examples for a trained model. In this problem, you will implement the FGS method and create adversarial examples. We will use the Cifar10 datasets. A pre-trained model is provided to you. Please read a5_fast_gradient_sign.py and implement this algorithm. Please test your implementation on the provided </w:t>
-      </w:r>
-      <w:r>
-        <w:t xml:space="preserve">testing sample. The testing sample is a picture of dog and is correctly classified by the pre-trained model. Please submit a plot of </w:t>
+        <w:t xml:space="preserve"> In the lecture, the FGS method is introduced as an algorithm to create the adversarial examples for a trained model. In this problem, you will implement the FGS method and create adversarial examples. We will use the Cifar10 datasets. A pre-trained model</w:t>
+      </w:r>
+      <w:r>
+        <w:t xml:space="preserve"> (the small resnet for Cifar10 in A3)</w:t>
+      </w:r>
+      <w:r>
+        <w:t xml:space="preserve"> is provided to you. Please read a5_fast_gradient_sign.py and implement this algorithm. Please test your implementation on the </w:t>
+      </w:r>
+      <w:r>
+        <w:t>testing sample</w:t>
+      </w:r>
+      <w:r>
+        <w:t>s and compute the accuracy with different level of attacking</w:t>
+      </w:r>
+      <w:r>
+        <w:t xml:space="preserve">. Please submit a plot of </w:t>
       </w:r>
       <m:oMath>
         <m:r>
@@ -3643,7 +3777,37 @@
         <w:rPr>
           <w:iCs/>
         </w:rPr>
-        <w:t xml:space="preserve"> vs. the prob(dog) when the perturbation is increased. Print out and submit the probabilities for all 10 classes before and after applying the perturbation.</w:t>
+        <w:t xml:space="preserve"> vs. the </w:t>
+      </w:r>
+      <w:r>
+        <w:rPr>
+          <w:iCs/>
+        </w:rPr>
+        <w:t>accuracies</w:t>
+      </w:r>
+      <w:r>
+        <w:rPr>
+          <w:iCs/>
+        </w:rPr>
+        <w:t xml:space="preserve"> when the perturbation is increased. </w:t>
+      </w:r>
+      <w:r>
+        <w:rPr>
+          <w:iCs/>
+        </w:rPr>
+        <w:t xml:space="preserve">Also, please </w:t>
+      </w:r>
+      <w:r>
+        <w:rPr>
+          <w:iCs/>
+        </w:rPr>
+        <w:t xml:space="preserve">submit </w:t>
+      </w:r>
+      <w:r>
+        <w:rPr>
+          <w:iCs/>
+        </w:rPr>
+        <w:t>some attacking examples (the plotting code is provided to you).</w:t>
       </w:r>
     </w:p>
     <w:p>
@@ -3734,6 +3898,7 @@
         <w:rPr>
           <w:noProof/>
         </w:rPr>
+        <w:lastRenderedPageBreak/>
         <w:drawing>
           <wp:anchor distT="0" distB="0" distL="114300" distR="114300" simplePos="0" relativeHeight="251658240" behindDoc="0" locked="0" layoutInCell="1" allowOverlap="1" wp14:anchorId="039E8FAA" wp14:editId="1618464F">
             <wp:simplePos x="0" y="0"/>
@@ -5152,7 +5317,1362 @@
         <w:pStyle w:val="ListParagraph"/>
       </w:pPr>
       <w:r>
-        <w:t>Train the model for 5 epochs. The code is set up to sample from generator after every epoch and save the results to result folder. Submit the sampled images from epoch 1 to epoch 5.</w:t>
+        <w:t xml:space="preserve">Train the model for </w:t>
+      </w:r>
+      <w:r>
+        <w:t>10</w:t>
+      </w:r>
+      <w:r>
+        <w:t xml:space="preserve"> epochs. The code is set up to sample from generator </w:t>
+      </w:r>
+      <w:r>
+        <w:t>in</w:t>
+      </w:r>
+      <w:r>
+        <w:t xml:space="preserve"> every epoch and save the results to result folder. Submit </w:t>
+      </w:r>
+      <w:r>
+        <w:t>a few sample images for different number of training steps</w:t>
+      </w:r>
+      <w:r>
+        <w:t>.</w:t>
+      </w:r>
+    </w:p>
+    <w:p>
+      <w:pPr>
+        <w:pStyle w:val="ListParagraph"/>
+      </w:pPr>
+    </w:p>
+    <w:p>
+      <w:pPr>
+        <w:pStyle w:val="ListParagraph"/>
+      </w:pPr>
+      <w:r>
+        <w:t xml:space="preserve">Note the </w:t>
+      </w:r>
+      <w:proofErr w:type="spellStart"/>
+      <w:r>
+        <w:t>wandb</w:t>
+      </w:r>
+      <w:proofErr w:type="spellEnd"/>
+      <w:r>
+        <w:t xml:space="preserve"> is used to log the sampled images during training, which is </w:t>
+      </w:r>
+      <w:r>
+        <w:t xml:space="preserve">quite </w:t>
+      </w:r>
+      <w:r>
+        <w:t>convenient</w:t>
+      </w:r>
+      <w:r>
+        <w:t xml:space="preserve"> to monitor GAN training progress</w:t>
+      </w:r>
+      <w:r>
+        <w:t>.</w:t>
+      </w:r>
+    </w:p>
+    <w:p>
+      <w:pPr>
+        <w:pStyle w:val="ListParagraph"/>
+      </w:pPr>
+    </w:p>
+    <w:p>
+      <w:pPr>
+        <w:pStyle w:val="ListParagraph"/>
+      </w:pPr>
+      <w:r>
+        <w:t xml:space="preserve">In this problem, the </w:t>
+      </w:r>
+      <w:proofErr w:type="spellStart"/>
+      <w:r>
+        <w:t>torchvision.datasets</w:t>
+      </w:r>
+      <w:proofErr w:type="spellEnd"/>
+      <w:r>
+        <w:t xml:space="preserve"> (</w:t>
+      </w:r>
+      <w:hyperlink r:id="rId14" w:history="1">
+        <w:r>
+          <w:rPr>
+            <w:rStyle w:val="Hyperlink"/>
+          </w:rPr>
+          <w:t>https://pytorch.org/vision/stable/datasets.html</w:t>
+        </w:r>
+      </w:hyperlink>
+      <w:r>
+        <w:t xml:space="preserve">) is used to download images, instead of supplying data files. </w:t>
+      </w:r>
+      <w:proofErr w:type="spellStart"/>
+      <w:r>
+        <w:t>Torchvision</w:t>
+      </w:r>
+      <w:proofErr w:type="spellEnd"/>
+      <w:r>
+        <w:t xml:space="preserve"> has archives for a number of common datasets. Please check the website to learn more.</w:t>
+      </w:r>
+    </w:p>
+    <w:p>
+      <w:pPr>
+        <w:pStyle w:val="ListParagraph"/>
+      </w:pPr>
+    </w:p>
+    <w:p>
+      <w:pPr>
+        <w:pStyle w:val="ListParagraph"/>
+        <w:numPr>
+          <w:ilvl w:val="0"/>
+          <w:numId w:val="23"/>
+        </w:numPr>
+      </w:pPr>
+      <w:r>
+        <w:t xml:space="preserve">One problem with the vanilla GAN using </w:t>
+      </w:r>
+      <w:r>
+        <w:t xml:space="preserve">Jensen-Shannon </w:t>
+      </w:r>
+      <w:r>
+        <w:t>divergence</w:t>
+      </w:r>
+      <w:r>
+        <w:t xml:space="preserve"> loss is its instability in training. You can get a sense by changing the learning rate or optimization method from the default value and check the final samples. </w:t>
+      </w:r>
+      <w:r>
+        <w:t>The fundamental problem is there are two networks to compute each other.</w:t>
+      </w:r>
+      <w:r>
+        <w:t xml:space="preserve"> In the vanilla GAN setup, the JS divergence is not guaranteed to be continuous to the generator parameters, which can cause difficulties in training.</w:t>
+      </w:r>
+    </w:p>
+    <w:p>
+      <w:pPr>
+        <w:pStyle w:val="ListParagraph"/>
+      </w:pPr>
+    </w:p>
+    <w:p>
+      <w:pPr>
+        <w:pStyle w:val="ListParagraph"/>
+      </w:pPr>
+      <w:r>
+        <w:lastRenderedPageBreak/>
+        <w:t>One possible way to improve stability in GAN training is to change its loss function. One effective way is the so-called “</w:t>
+      </w:r>
+      <w:r>
+        <w:rPr>
+          <w:rFonts w:ascii="LMRoman10-Regular-Identity-H" w:hAnsi="LMRoman10-Regular-Identity-H" w:cs="LMRoman10-Regular-Identity-H"/>
+          <w:sz w:val="20"/>
+          <w:szCs w:val="20"/>
+        </w:rPr>
+        <w:t>Wasserstein GAN with gradient penalty</w:t>
+      </w:r>
+      <w:r>
+        <w:t>” (WGAN-GP,</w:t>
+      </w:r>
+      <w:r>
+        <w:t xml:space="preserve"> </w:t>
+      </w:r>
+      <w:hyperlink r:id="rId15" w:history="1">
+        <w:r>
+          <w:rPr>
+            <w:rStyle w:val="Hyperlink"/>
+          </w:rPr>
+          <w:t>https://arxiv.org/pdf/1704.00028.pdf</w:t>
+        </w:r>
+      </w:hyperlink>
+      <w:r>
+        <w:t xml:space="preserve">). </w:t>
+      </w:r>
+      <w:r>
+        <w:t>In the WGAN-GP set up, the output of discriminator is not a probability, but a measure how good the sample is</w:t>
+      </w:r>
+      <w:r>
+        <w:t>. For a real sample, D(x) should output a large positive number. For a fake sample, D(x) should output a smaller number.  The losses</w:t>
+      </w:r>
+      <w:r>
+        <w:t xml:space="preserve"> for minimization</w:t>
+      </w:r>
+      <w:r>
+        <w:t xml:space="preserve"> are :</w:t>
+      </w:r>
+    </w:p>
+    <w:p>
+      <w:pPr>
+        <w:pStyle w:val="ListParagraph"/>
+      </w:pPr>
+      <w:r>
+        <w:tab/>
+      </w:r>
+      <m:oMath>
+        <m:r>
+          <w:rPr>
+            <w:rFonts w:ascii="Cambria Math" w:hAnsi="Cambria Math"/>
+          </w:rPr>
+          <w:br/>
+        </m:r>
+      </m:oMath>
+      <m:oMathPara>
+        <m:oMath>
+          <m:sSub>
+            <m:sSubPr>
+              <m:ctrlPr>
+                <w:rPr>
+                  <w:rFonts w:ascii="Cambria Math" w:hAnsi="Cambria Math"/>
+                  <w:i/>
+                </w:rPr>
+              </m:ctrlPr>
+            </m:sSubPr>
+            <m:e>
+              <m:r>
+                <w:rPr>
+                  <w:rFonts w:ascii="Cambria Math" w:hAnsi="Cambria Math"/>
+                </w:rPr>
+                <m:t>L</m:t>
+              </m:r>
+            </m:e>
+            <m:sub>
+              <m:r>
+                <w:rPr>
+                  <w:rFonts w:ascii="Cambria Math" w:hAnsi="Cambria Math"/>
+                </w:rPr>
+                <m:t>D</m:t>
+              </m:r>
+            </m:sub>
+          </m:sSub>
+          <m:d>
+            <m:dPr>
+              <m:ctrlPr>
+                <w:rPr>
+                  <w:rFonts w:ascii="Cambria Math" w:hAnsi="Cambria Math"/>
+                  <w:i/>
+                </w:rPr>
+              </m:ctrlPr>
+            </m:dPr>
+            <m:e>
+              <m:r>
+                <w:rPr>
+                  <w:rFonts w:ascii="Cambria Math" w:hAnsi="Cambria Math"/>
+                </w:rPr>
+                <m:t>θ,ϕ</m:t>
+              </m:r>
+            </m:e>
+          </m:d>
+          <m:r>
+            <w:rPr>
+              <w:rFonts w:ascii="Cambria Math" w:hAnsi="Cambria Math"/>
+            </w:rPr>
+            <m:t>=-</m:t>
+          </m:r>
+          <m:f>
+            <m:fPr>
+              <m:ctrlPr>
+                <w:rPr>
+                  <w:rFonts w:ascii="Cambria Math" w:hAnsi="Cambria Math"/>
+                  <w:i/>
+                </w:rPr>
+              </m:ctrlPr>
+            </m:fPr>
+            <m:num>
+              <m:r>
+                <w:rPr>
+                  <w:rFonts w:ascii="Cambria Math" w:hAnsi="Cambria Math"/>
+                </w:rPr>
+                <m:t>1</m:t>
+              </m:r>
+            </m:num>
+            <m:den>
+              <m:r>
+                <w:rPr>
+                  <w:rFonts w:ascii="Cambria Math" w:hAnsi="Cambria Math"/>
+                </w:rPr>
+                <m:t>M</m:t>
+              </m:r>
+            </m:den>
+          </m:f>
+          <m:nary>
+            <m:naryPr>
+              <m:chr m:val="∑"/>
+              <m:limLoc m:val="undOvr"/>
+              <m:ctrlPr>
+                <w:rPr>
+                  <w:rFonts w:ascii="Cambria Math" w:hAnsi="Cambria Math"/>
+                  <w:i/>
+                </w:rPr>
+              </m:ctrlPr>
+            </m:naryPr>
+            <m:sub>
+              <m:r>
+                <w:rPr>
+                  <w:rFonts w:ascii="Cambria Math" w:hAnsi="Cambria Math"/>
+                </w:rPr>
+                <m:t>i=0</m:t>
+              </m:r>
+            </m:sub>
+            <m:sup>
+              <m:r>
+                <w:rPr>
+                  <w:rFonts w:ascii="Cambria Math" w:hAnsi="Cambria Math"/>
+                </w:rPr>
+                <m:t>M-1</m:t>
+              </m:r>
+            </m:sup>
+            <m:e>
+              <m:sSub>
+                <m:sSubPr>
+                  <m:ctrlPr>
+                    <w:rPr>
+                      <w:rFonts w:ascii="Cambria Math" w:hAnsi="Cambria Math"/>
+                      <w:i/>
+                    </w:rPr>
+                  </m:ctrlPr>
+                </m:sSubPr>
+                <m:e>
+                  <m:r>
+                    <w:rPr>
+                      <w:rFonts w:ascii="Cambria Math" w:hAnsi="Cambria Math"/>
+                    </w:rPr>
+                    <m:t>D</m:t>
+                  </m:r>
+                </m:e>
+                <m:sub>
+                  <m:r>
+                    <w:rPr>
+                      <w:rFonts w:ascii="Cambria Math" w:hAnsi="Cambria Math"/>
+                    </w:rPr>
+                    <m:t>ϕ</m:t>
+                  </m:r>
+                </m:sub>
+              </m:sSub>
+              <m:d>
+                <m:dPr>
+                  <m:ctrlPr>
+                    <w:rPr>
+                      <w:rFonts w:ascii="Cambria Math" w:hAnsi="Cambria Math"/>
+                      <w:i/>
+                    </w:rPr>
+                  </m:ctrlPr>
+                </m:dPr>
+                <m:e>
+                  <m:sSup>
+                    <m:sSupPr>
+                      <m:ctrlPr>
+                        <w:rPr>
+                          <w:rFonts w:ascii="Cambria Math" w:hAnsi="Cambria Math"/>
+                          <w:i/>
+                        </w:rPr>
+                      </m:ctrlPr>
+                    </m:sSupPr>
+                    <m:e>
+                      <m:r>
+                        <w:rPr>
+                          <w:rFonts w:ascii="Cambria Math" w:hAnsi="Cambria Math"/>
+                        </w:rPr>
+                        <m:t>x</m:t>
+                      </m:r>
+                    </m:e>
+                    <m:sup>
+                      <m:d>
+                        <m:dPr>
+                          <m:ctrlPr>
+                            <w:rPr>
+                              <w:rFonts w:ascii="Cambria Math" w:hAnsi="Cambria Math"/>
+                              <w:i/>
+                            </w:rPr>
+                          </m:ctrlPr>
+                        </m:dPr>
+                        <m:e>
+                          <m:r>
+                            <w:rPr>
+                              <w:rFonts w:ascii="Cambria Math" w:hAnsi="Cambria Math"/>
+                            </w:rPr>
+                            <m:t>i</m:t>
+                          </m:r>
+                        </m:e>
+                      </m:d>
+                    </m:sup>
+                  </m:sSup>
+                </m:e>
+              </m:d>
+            </m:e>
+          </m:nary>
+          <m:r>
+            <w:rPr>
+              <w:rFonts w:ascii="Cambria Math" w:hAnsi="Cambria Math"/>
+            </w:rPr>
+            <m:t>+</m:t>
+          </m:r>
+          <m:f>
+            <m:fPr>
+              <m:ctrlPr>
+                <w:rPr>
+                  <w:rFonts w:ascii="Cambria Math" w:hAnsi="Cambria Math"/>
+                  <w:i/>
+                </w:rPr>
+              </m:ctrlPr>
+            </m:fPr>
+            <m:num>
+              <m:r>
+                <w:rPr>
+                  <w:rFonts w:ascii="Cambria Math" w:hAnsi="Cambria Math"/>
+                </w:rPr>
+                <m:t>1</m:t>
+              </m:r>
+            </m:num>
+            <m:den>
+              <m:r>
+                <w:rPr>
+                  <w:rFonts w:ascii="Cambria Math" w:hAnsi="Cambria Math"/>
+                </w:rPr>
+                <m:t>M</m:t>
+              </m:r>
+            </m:den>
+          </m:f>
+          <m:nary>
+            <m:naryPr>
+              <m:chr m:val="∑"/>
+              <m:limLoc m:val="undOvr"/>
+              <m:ctrlPr>
+                <w:rPr>
+                  <w:rFonts w:ascii="Cambria Math" w:hAnsi="Cambria Math"/>
+                  <w:i/>
+                </w:rPr>
+              </m:ctrlPr>
+            </m:naryPr>
+            <m:sub>
+              <m:r>
+                <w:rPr>
+                  <w:rFonts w:ascii="Cambria Math" w:hAnsi="Cambria Math"/>
+                </w:rPr>
+                <m:t>i=0</m:t>
+              </m:r>
+            </m:sub>
+            <m:sup>
+              <m:r>
+                <w:rPr>
+                  <w:rFonts w:ascii="Cambria Math" w:hAnsi="Cambria Math"/>
+                </w:rPr>
+                <m:t>M-1</m:t>
+              </m:r>
+            </m:sup>
+            <m:e>
+              <m:sSub>
+                <m:sSubPr>
+                  <m:ctrlPr>
+                    <w:rPr>
+                      <w:rFonts w:ascii="Cambria Math" w:hAnsi="Cambria Math"/>
+                      <w:i/>
+                    </w:rPr>
+                  </m:ctrlPr>
+                </m:sSubPr>
+                <m:e>
+                  <m:r>
+                    <w:rPr>
+                      <w:rFonts w:ascii="Cambria Math" w:hAnsi="Cambria Math"/>
+                    </w:rPr>
+                    <m:t>D</m:t>
+                  </m:r>
+                </m:e>
+                <m:sub>
+                  <m:r>
+                    <w:rPr>
+                      <w:rFonts w:ascii="Cambria Math" w:hAnsi="Cambria Math"/>
+                    </w:rPr>
+                    <m:t>ϕ</m:t>
+                  </m:r>
+                </m:sub>
+              </m:sSub>
+              <m:d>
+                <m:dPr>
+                  <m:ctrlPr>
+                    <w:rPr>
+                      <w:rFonts w:ascii="Cambria Math" w:hAnsi="Cambria Math"/>
+                      <w:i/>
+                    </w:rPr>
+                  </m:ctrlPr>
+                </m:dPr>
+                <m:e>
+                  <m:sSub>
+                    <m:sSubPr>
+                      <m:ctrlPr>
+                        <w:rPr>
+                          <w:rFonts w:ascii="Cambria Math" w:hAnsi="Cambria Math"/>
+                          <w:i/>
+                        </w:rPr>
+                      </m:ctrlPr>
+                    </m:sSubPr>
+                    <m:e>
+                      <m:r>
+                        <w:rPr>
+                          <w:rFonts w:ascii="Cambria Math" w:hAnsi="Cambria Math"/>
+                        </w:rPr>
+                        <m:t>G</m:t>
+                      </m:r>
+                    </m:e>
+                    <m:sub>
+                      <m:r>
+                        <w:rPr>
+                          <w:rFonts w:ascii="Cambria Math" w:hAnsi="Cambria Math"/>
+                        </w:rPr>
+                        <m:t>θ</m:t>
+                      </m:r>
+                    </m:sub>
+                  </m:sSub>
+                  <m:d>
+                    <m:dPr>
+                      <m:ctrlPr>
+                        <w:rPr>
+                          <w:rFonts w:ascii="Cambria Math" w:hAnsi="Cambria Math"/>
+                          <w:i/>
+                        </w:rPr>
+                      </m:ctrlPr>
+                    </m:dPr>
+                    <m:e>
+                      <m:sSup>
+                        <m:sSupPr>
+                          <m:ctrlPr>
+                            <w:rPr>
+                              <w:rFonts w:ascii="Cambria Math" w:hAnsi="Cambria Math"/>
+                              <w:i/>
+                            </w:rPr>
+                          </m:ctrlPr>
+                        </m:sSupPr>
+                        <m:e>
+                          <m:r>
+                            <w:rPr>
+                              <w:rFonts w:ascii="Cambria Math" w:hAnsi="Cambria Math"/>
+                            </w:rPr>
+                            <m:t>z</m:t>
+                          </m:r>
+                        </m:e>
+                        <m:sup>
+                          <m:d>
+                            <m:dPr>
+                              <m:ctrlPr>
+                                <w:rPr>
+                                  <w:rFonts w:ascii="Cambria Math" w:hAnsi="Cambria Math"/>
+                                  <w:i/>
+                                </w:rPr>
+                              </m:ctrlPr>
+                            </m:dPr>
+                            <m:e>
+                              <m:r>
+                                <w:rPr>
+                                  <w:rFonts w:ascii="Cambria Math" w:hAnsi="Cambria Math"/>
+                                </w:rPr>
+                                <m:t>i</m:t>
+                              </m:r>
+                            </m:e>
+                          </m:d>
+                        </m:sup>
+                      </m:sSup>
+                    </m:e>
+                  </m:d>
+                </m:e>
+              </m:d>
+            </m:e>
+          </m:nary>
+          <m:r>
+            <w:rPr>
+              <w:rFonts w:ascii="Cambria Math" w:hAnsi="Cambria Math"/>
+            </w:rPr>
+            <m:t>+</m:t>
+          </m:r>
+          <m:f>
+            <m:fPr>
+              <m:ctrlPr>
+                <w:rPr>
+                  <w:rFonts w:ascii="Cambria Math" w:hAnsi="Cambria Math"/>
+                  <w:i/>
+                </w:rPr>
+              </m:ctrlPr>
+            </m:fPr>
+            <m:num>
+              <m:r>
+                <w:rPr>
+                  <w:rFonts w:ascii="Cambria Math" w:hAnsi="Cambria Math"/>
+                </w:rPr>
+                <m:t>λ</m:t>
+              </m:r>
+            </m:num>
+            <m:den>
+              <m:r>
+                <w:rPr>
+                  <w:rFonts w:ascii="Cambria Math" w:hAnsi="Cambria Math"/>
+                </w:rPr>
+                <m:t>M</m:t>
+              </m:r>
+            </m:den>
+          </m:f>
+          <m:nary>
+            <m:naryPr>
+              <m:chr m:val="∑"/>
+              <m:limLoc m:val="undOvr"/>
+              <m:ctrlPr>
+                <w:rPr>
+                  <w:rFonts w:ascii="Cambria Math" w:hAnsi="Cambria Math"/>
+                  <w:i/>
+                </w:rPr>
+              </m:ctrlPr>
+            </m:naryPr>
+            <m:sub>
+              <m:r>
+                <w:rPr>
+                  <w:rFonts w:ascii="Cambria Math" w:hAnsi="Cambria Math"/>
+                </w:rPr>
+                <m:t>i=0</m:t>
+              </m:r>
+            </m:sub>
+            <m:sup>
+              <m:r>
+                <w:rPr>
+                  <w:rFonts w:ascii="Cambria Math" w:hAnsi="Cambria Math"/>
+                </w:rPr>
+                <m:t>M-1</m:t>
+              </m:r>
+            </m:sup>
+            <m:e>
+              <m:sSup>
+                <m:sSupPr>
+                  <m:ctrlPr>
+                    <w:rPr>
+                      <w:rFonts w:ascii="Cambria Math" w:hAnsi="Cambria Math"/>
+                      <w:i/>
+                    </w:rPr>
+                  </m:ctrlPr>
+                </m:sSupPr>
+                <m:e>
+                  <m:r>
+                    <w:rPr>
+                      <w:rFonts w:ascii="Cambria Math" w:hAnsi="Cambria Math"/>
+                    </w:rPr>
+                    <m:t>(</m:t>
+                  </m:r>
+                  <m:sSubSup>
+                    <m:sSubSupPr>
+                      <m:ctrlPr>
+                        <w:rPr>
+                          <w:rFonts w:ascii="Cambria Math" w:hAnsi="Cambria Math"/>
+                          <w:i/>
+                        </w:rPr>
+                      </m:ctrlPr>
+                    </m:sSubSupPr>
+                    <m:e>
+                      <m:d>
+                        <m:dPr>
+                          <m:begChr m:val="‖"/>
+                          <m:endChr m:val="‖"/>
+                          <m:ctrlPr>
+                            <w:rPr>
+                              <w:rFonts w:ascii="Cambria Math" w:hAnsi="Cambria Math"/>
+                              <w:i/>
+                            </w:rPr>
+                          </m:ctrlPr>
+                        </m:dPr>
+                        <m:e>
+                          <m:sSub>
+                            <m:sSubPr>
+                              <m:ctrlPr>
+                                <w:rPr>
+                                  <w:rFonts w:ascii="Cambria Math" w:hAnsi="Cambria Math"/>
+                                </w:rPr>
+                              </m:ctrlPr>
+                            </m:sSubPr>
+                            <m:e>
+                              <m:r>
+                                <m:rPr>
+                                  <m:sty m:val="p"/>
+                                </m:rPr>
+                                <w:rPr>
+                                  <w:rFonts w:ascii="Cambria Math" w:hAnsi="Cambria Math"/>
+                                </w:rPr>
+                                <m:t>∇</m:t>
+                              </m:r>
+                            </m:e>
+                            <m:sub>
+                              <m:r>
+                                <w:rPr>
+                                  <w:rFonts w:ascii="Cambria Math" w:hAnsi="Cambria Math"/>
+                                </w:rPr>
+                                <m:t>s</m:t>
+                              </m:r>
+                            </m:sub>
+                          </m:sSub>
+                          <m:sSub>
+                            <m:sSubPr>
+                              <m:ctrlPr>
+                                <w:rPr>
+                                  <w:rFonts w:ascii="Cambria Math" w:hAnsi="Cambria Math"/>
+                                  <w:i/>
+                                </w:rPr>
+                              </m:ctrlPr>
+                            </m:sSubPr>
+                            <m:e>
+                              <m:r>
+                                <w:rPr>
+                                  <w:rFonts w:ascii="Cambria Math" w:hAnsi="Cambria Math"/>
+                                </w:rPr>
+                                <m:t>D</m:t>
+                              </m:r>
+                            </m:e>
+                            <m:sub>
+                              <m:r>
+                                <w:rPr>
+                                  <w:rFonts w:ascii="Cambria Math" w:hAnsi="Cambria Math"/>
+                                </w:rPr>
+                                <m:t>ϕ</m:t>
+                              </m:r>
+                            </m:sub>
+                          </m:sSub>
+                          <m:r>
+                            <w:rPr>
+                              <w:rFonts w:ascii="Cambria Math" w:hAnsi="Cambria Math"/>
+                            </w:rPr>
+                            <m:t>(s)</m:t>
+                          </m:r>
+                        </m:e>
+                      </m:d>
+                    </m:e>
+                    <m:sub>
+                      <m:r>
+                        <w:rPr>
+                          <w:rFonts w:ascii="Cambria Math" w:hAnsi="Cambria Math"/>
+                        </w:rPr>
+                        <m:t>2</m:t>
+                      </m:r>
+                    </m:sub>
+                    <m:sup>
+                      <m:r>
+                        <w:rPr>
+                          <w:rFonts w:ascii="Cambria Math" w:hAnsi="Cambria Math"/>
+                        </w:rPr>
+                        <m:t>2</m:t>
+                      </m:r>
+                    </m:sup>
+                  </m:sSubSup>
+                  <m:r>
+                    <w:rPr>
+                      <w:rFonts w:ascii="Cambria Math" w:hAnsi="Cambria Math"/>
+                    </w:rPr>
+                    <m:t>-1)</m:t>
+                  </m:r>
+                </m:e>
+                <m:sup>
+                  <m:r>
+                    <w:rPr>
+                      <w:rFonts w:ascii="Cambria Math" w:hAnsi="Cambria Math"/>
+                    </w:rPr>
+                    <m:t>2</m:t>
+                  </m:r>
+                </m:sup>
+              </m:sSup>
+            </m:e>
+          </m:nary>
+        </m:oMath>
+      </m:oMathPara>
+    </w:p>
+    <w:p>
+      <w:pPr>
+        <w:pStyle w:val="ListParagraph"/>
+      </w:pPr>
+      <m:oMathPara>
+        <m:oMath>
+          <m:sSub>
+            <m:sSubPr>
+              <m:ctrlPr>
+                <w:rPr>
+                  <w:rFonts w:ascii="Cambria Math" w:hAnsi="Cambria Math"/>
+                  <w:i/>
+                </w:rPr>
+              </m:ctrlPr>
+            </m:sSubPr>
+            <m:e>
+              <m:r>
+                <w:rPr>
+                  <w:rFonts w:ascii="Cambria Math" w:hAnsi="Cambria Math"/>
+                </w:rPr>
+                <m:t>L</m:t>
+              </m:r>
+            </m:e>
+            <m:sub>
+              <m:r>
+                <w:rPr>
+                  <w:rFonts w:ascii="Cambria Math" w:hAnsi="Cambria Math"/>
+                </w:rPr>
+                <m:t>G</m:t>
+              </m:r>
+            </m:sub>
+          </m:sSub>
+          <m:d>
+            <m:dPr>
+              <m:ctrlPr>
+                <w:rPr>
+                  <w:rFonts w:ascii="Cambria Math" w:hAnsi="Cambria Math"/>
+                  <w:i/>
+                </w:rPr>
+              </m:ctrlPr>
+            </m:dPr>
+            <m:e>
+              <m:r>
+                <w:rPr>
+                  <w:rFonts w:ascii="Cambria Math" w:hAnsi="Cambria Math"/>
+                </w:rPr>
+                <m:t>θ</m:t>
+              </m:r>
+            </m:e>
+          </m:d>
+          <m:r>
+            <w:rPr>
+              <w:rFonts w:ascii="Cambria Math" w:hAnsi="Cambria Math"/>
+            </w:rPr>
+            <m:t>=-</m:t>
+          </m:r>
+          <m:f>
+            <m:fPr>
+              <m:ctrlPr>
+                <w:rPr>
+                  <w:rFonts w:ascii="Cambria Math" w:hAnsi="Cambria Math"/>
+                  <w:i/>
+                </w:rPr>
+              </m:ctrlPr>
+            </m:fPr>
+            <m:num>
+              <m:r>
+                <w:rPr>
+                  <w:rFonts w:ascii="Cambria Math" w:hAnsi="Cambria Math"/>
+                </w:rPr>
+                <m:t>1</m:t>
+              </m:r>
+            </m:num>
+            <m:den>
+              <m:r>
+                <w:rPr>
+                  <w:rFonts w:ascii="Cambria Math" w:hAnsi="Cambria Math"/>
+                </w:rPr>
+                <m:t>M</m:t>
+              </m:r>
+            </m:den>
+          </m:f>
+          <m:nary>
+            <m:naryPr>
+              <m:chr m:val="∑"/>
+              <m:limLoc m:val="undOvr"/>
+              <m:ctrlPr>
+                <w:rPr>
+                  <w:rFonts w:ascii="Cambria Math" w:hAnsi="Cambria Math"/>
+                  <w:i/>
+                </w:rPr>
+              </m:ctrlPr>
+            </m:naryPr>
+            <m:sub>
+              <m:r>
+                <w:rPr>
+                  <w:rFonts w:ascii="Cambria Math" w:hAnsi="Cambria Math"/>
+                </w:rPr>
+                <m:t>i=0</m:t>
+              </m:r>
+            </m:sub>
+            <m:sup>
+              <m:r>
+                <w:rPr>
+                  <w:rFonts w:ascii="Cambria Math" w:hAnsi="Cambria Math"/>
+                </w:rPr>
+                <m:t>M-1</m:t>
+              </m:r>
+            </m:sup>
+            <m:e>
+              <m:sSub>
+                <m:sSubPr>
+                  <m:ctrlPr>
+                    <w:rPr>
+                      <w:rFonts w:ascii="Cambria Math" w:hAnsi="Cambria Math"/>
+                      <w:i/>
+                    </w:rPr>
+                  </m:ctrlPr>
+                </m:sSubPr>
+                <m:e>
+                  <m:r>
+                    <w:rPr>
+                      <w:rFonts w:ascii="Cambria Math" w:hAnsi="Cambria Math"/>
+                    </w:rPr>
+                    <m:t>D</m:t>
+                  </m:r>
+                </m:e>
+                <m:sub>
+                  <m:r>
+                    <w:rPr>
+                      <w:rFonts w:ascii="Cambria Math" w:hAnsi="Cambria Math"/>
+                    </w:rPr>
+                    <m:t>ϕ</m:t>
+                  </m:r>
+                </m:sub>
+              </m:sSub>
+              <m:d>
+                <m:dPr>
+                  <m:ctrlPr>
+                    <w:rPr>
+                      <w:rFonts w:ascii="Cambria Math" w:hAnsi="Cambria Math"/>
+                      <w:i/>
+                    </w:rPr>
+                  </m:ctrlPr>
+                </m:dPr>
+                <m:e>
+                  <m:sSub>
+                    <m:sSubPr>
+                      <m:ctrlPr>
+                        <w:rPr>
+                          <w:rFonts w:ascii="Cambria Math" w:hAnsi="Cambria Math"/>
+                          <w:i/>
+                        </w:rPr>
+                      </m:ctrlPr>
+                    </m:sSubPr>
+                    <m:e>
+                      <m:r>
+                        <w:rPr>
+                          <w:rFonts w:ascii="Cambria Math" w:hAnsi="Cambria Math"/>
+                        </w:rPr>
+                        <m:t>G</m:t>
+                      </m:r>
+                    </m:e>
+                    <m:sub>
+                      <m:r>
+                        <w:rPr>
+                          <w:rFonts w:ascii="Cambria Math" w:hAnsi="Cambria Math"/>
+                        </w:rPr>
+                        <m:t>θ</m:t>
+                      </m:r>
+                    </m:sub>
+                  </m:sSub>
+                  <m:r>
+                    <w:rPr>
+                      <w:rFonts w:ascii="Cambria Math" w:hAnsi="Cambria Math"/>
+                    </w:rPr>
+                    <m:t>(</m:t>
+                  </m:r>
+                  <m:sSup>
+                    <m:sSupPr>
+                      <m:ctrlPr>
+                        <w:rPr>
+                          <w:rFonts w:ascii="Cambria Math" w:hAnsi="Cambria Math"/>
+                          <w:i/>
+                        </w:rPr>
+                      </m:ctrlPr>
+                    </m:sSupPr>
+                    <m:e>
+                      <m:r>
+                        <w:rPr>
+                          <w:rFonts w:ascii="Cambria Math" w:hAnsi="Cambria Math"/>
+                        </w:rPr>
+                        <m:t>z</m:t>
+                      </m:r>
+                    </m:e>
+                    <m:sup>
+                      <m:d>
+                        <m:dPr>
+                          <m:ctrlPr>
+                            <w:rPr>
+                              <w:rFonts w:ascii="Cambria Math" w:hAnsi="Cambria Math"/>
+                              <w:i/>
+                            </w:rPr>
+                          </m:ctrlPr>
+                        </m:dPr>
+                        <m:e>
+                          <m:r>
+                            <w:rPr>
+                              <w:rFonts w:ascii="Cambria Math" w:hAnsi="Cambria Math"/>
+                            </w:rPr>
+                            <m:t>i</m:t>
+                          </m:r>
+                        </m:e>
+                      </m:d>
+                    </m:sup>
+                  </m:sSup>
+                  <m:r>
+                    <w:rPr>
+                      <w:rFonts w:ascii="Cambria Math" w:hAnsi="Cambria Math"/>
+                    </w:rPr>
+                    <m:t>)</m:t>
+                  </m:r>
+                </m:e>
+              </m:d>
+            </m:e>
+          </m:nary>
+        </m:oMath>
+      </m:oMathPara>
+    </w:p>
+    <w:p>
+      <w:pPr>
+        <w:ind w:left="720"/>
+      </w:pPr>
+      <w:r>
+        <w:t xml:space="preserve">Here </w:t>
+      </w:r>
+      <m:oMath>
+        <m:r>
+          <w:rPr>
+            <w:rFonts w:ascii="Cambria Math" w:hAnsi="Cambria Math"/>
+          </w:rPr>
+          <m:t>s</m:t>
+        </m:r>
+        <m:r>
+          <w:rPr>
+            <w:rFonts w:ascii="Cambria Math" w:hAnsi="Cambria Math"/>
+          </w:rPr>
+          <m:t>=α</m:t>
+        </m:r>
+        <m:sSup>
+          <m:sSupPr>
+            <m:ctrlPr>
+              <w:rPr>
+                <w:rFonts w:ascii="Cambria Math" w:hAnsi="Cambria Math"/>
+                <w:i/>
+              </w:rPr>
+            </m:ctrlPr>
+          </m:sSupPr>
+          <m:e>
+            <m:r>
+              <w:rPr>
+                <w:rFonts w:ascii="Cambria Math" w:hAnsi="Cambria Math"/>
+              </w:rPr>
+              <m:t>x</m:t>
+            </m:r>
+          </m:e>
+          <m:sup>
+            <m:d>
+              <m:dPr>
+                <m:ctrlPr>
+                  <w:rPr>
+                    <w:rFonts w:ascii="Cambria Math" w:hAnsi="Cambria Math"/>
+                    <w:i/>
+                  </w:rPr>
+                </m:ctrlPr>
+              </m:dPr>
+              <m:e>
+                <m:r>
+                  <w:rPr>
+                    <w:rFonts w:ascii="Cambria Math" w:hAnsi="Cambria Math"/>
+                  </w:rPr>
+                  <m:t>i</m:t>
+                </m:r>
+              </m:e>
+            </m:d>
+          </m:sup>
+        </m:sSup>
+        <m:r>
+          <w:rPr>
+            <w:rFonts w:ascii="Cambria Math" w:hAnsi="Cambria Math"/>
+          </w:rPr>
+          <m:t>+(1-</m:t>
+        </m:r>
+        <m:r>
+          <w:rPr>
+            <w:rFonts w:ascii="Cambria Math" w:hAnsi="Cambria Math"/>
+          </w:rPr>
+          <m:t>α</m:t>
+        </m:r>
+        <m:r>
+          <w:rPr>
+            <w:rFonts w:ascii="Cambria Math" w:hAnsi="Cambria Math"/>
+          </w:rPr>
+          <m:t>)</m:t>
+        </m:r>
+        <m:sSub>
+          <m:sSubPr>
+            <m:ctrlPr>
+              <w:rPr>
+                <w:rFonts w:ascii="Cambria Math" w:hAnsi="Cambria Math"/>
+                <w:i/>
+              </w:rPr>
+            </m:ctrlPr>
+          </m:sSubPr>
+          <m:e>
+            <m:r>
+              <w:rPr>
+                <w:rFonts w:ascii="Cambria Math" w:hAnsi="Cambria Math"/>
+              </w:rPr>
+              <m:t>G</m:t>
+            </m:r>
+          </m:e>
+          <m:sub>
+            <m:r>
+              <w:rPr>
+                <w:rFonts w:ascii="Cambria Math" w:hAnsi="Cambria Math"/>
+              </w:rPr>
+              <m:t>θ</m:t>
+            </m:r>
+          </m:sub>
+        </m:sSub>
+        <m:d>
+          <m:dPr>
+            <m:ctrlPr>
+              <w:rPr>
+                <w:rFonts w:ascii="Cambria Math" w:hAnsi="Cambria Math"/>
+                <w:i/>
+              </w:rPr>
+            </m:ctrlPr>
+          </m:dPr>
+          <m:e>
+            <m:sSup>
+              <m:sSupPr>
+                <m:ctrlPr>
+                  <w:rPr>
+                    <w:rFonts w:ascii="Cambria Math" w:hAnsi="Cambria Math"/>
+                    <w:i/>
+                  </w:rPr>
+                </m:ctrlPr>
+              </m:sSupPr>
+              <m:e>
+                <m:r>
+                  <w:rPr>
+                    <w:rFonts w:ascii="Cambria Math" w:hAnsi="Cambria Math"/>
+                  </w:rPr>
+                  <m:t>z</m:t>
+                </m:r>
+              </m:e>
+              <m:sup>
+                <m:d>
+                  <m:dPr>
+                    <m:ctrlPr>
+                      <w:rPr>
+                        <w:rFonts w:ascii="Cambria Math" w:hAnsi="Cambria Math"/>
+                        <w:i/>
+                      </w:rPr>
+                    </m:ctrlPr>
+                  </m:dPr>
+                  <m:e>
+                    <m:r>
+                      <w:rPr>
+                        <w:rFonts w:ascii="Cambria Math" w:hAnsi="Cambria Math"/>
+                      </w:rPr>
+                      <m:t>i</m:t>
+                    </m:r>
+                  </m:e>
+                </m:d>
+              </m:sup>
+            </m:sSup>
+          </m:e>
+        </m:d>
+      </m:oMath>
+      <w:r>
+        <w:t xml:space="preserve">, a linear combination of real and fake samples. </w:t>
+      </w:r>
+      <m:oMath>
+        <m:sSub>
+          <m:sSubPr>
+            <m:ctrlPr>
+              <w:rPr>
+                <w:rFonts w:ascii="Cambria Math" w:hAnsi="Cambria Math"/>
+              </w:rPr>
+            </m:ctrlPr>
+          </m:sSubPr>
+          <m:e>
+            <m:r>
+              <m:rPr>
+                <m:sty m:val="p"/>
+              </m:rPr>
+              <w:rPr>
+                <w:rFonts w:ascii="Cambria Math" w:hAnsi="Cambria Math"/>
+              </w:rPr>
+              <m:t>∇</m:t>
+            </m:r>
+          </m:e>
+          <m:sub>
+            <m:r>
+              <w:rPr>
+                <w:rFonts w:ascii="Cambria Math" w:hAnsi="Cambria Math"/>
+              </w:rPr>
+              <m:t>s</m:t>
+            </m:r>
+          </m:sub>
+        </m:sSub>
+        <m:sSub>
+          <m:sSubPr>
+            <m:ctrlPr>
+              <w:rPr>
+                <w:rFonts w:ascii="Cambria Math" w:hAnsi="Cambria Math"/>
+                <w:i/>
+              </w:rPr>
+            </m:ctrlPr>
+          </m:sSubPr>
+          <m:e>
+            <m:r>
+              <w:rPr>
+                <w:rFonts w:ascii="Cambria Math" w:hAnsi="Cambria Math"/>
+              </w:rPr>
+              <m:t>D</m:t>
+            </m:r>
+          </m:e>
+          <m:sub>
+            <m:r>
+              <w:rPr>
+                <w:rFonts w:ascii="Cambria Math" w:hAnsi="Cambria Math"/>
+              </w:rPr>
+              <m:t>ϕ</m:t>
+            </m:r>
+          </m:sub>
+        </m:sSub>
+        <m:r>
+          <w:rPr>
+            <w:rFonts w:ascii="Cambria Math" w:hAnsi="Cambria Math"/>
+          </w:rPr>
+          <m:t>(s</m:t>
+        </m:r>
+        <m:r>
+          <w:rPr>
+            <w:rFonts w:ascii="Cambria Math" w:hAnsi="Cambria Math"/>
+          </w:rPr>
+          <m:t>)</m:t>
+        </m:r>
+      </m:oMath>
+      <w:r>
+        <w:t xml:space="preserve"> is the derivative of discriminator to the tensor </w:t>
+      </w:r>
+      <m:oMath>
+        <m:r>
+          <w:rPr>
+            <w:rFonts w:ascii="Cambria Math" w:hAnsi="Cambria Math"/>
+          </w:rPr>
+          <m:t>s</m:t>
+        </m:r>
+      </m:oMath>
+      <w:r>
+        <w:t xml:space="preserve">. </w:t>
+      </w:r>
+      <m:oMath>
+        <m:sSubSup>
+          <m:sSubSupPr>
+            <m:ctrlPr>
+              <w:rPr>
+                <w:rFonts w:ascii="Cambria Math" w:hAnsi="Cambria Math"/>
+                <w:i/>
+              </w:rPr>
+            </m:ctrlPr>
+          </m:sSubSupPr>
+          <m:e>
+            <m:d>
+              <m:dPr>
+                <m:begChr m:val="‖"/>
+                <m:endChr m:val="‖"/>
+                <m:ctrlPr>
+                  <w:rPr>
+                    <w:rFonts w:ascii="Cambria Math" w:hAnsi="Cambria Math"/>
+                    <w:i/>
+                  </w:rPr>
+                </m:ctrlPr>
+              </m:dPr>
+              <m:e>
+                <m:sSub>
+                  <m:sSubPr>
+                    <m:ctrlPr>
+                      <w:rPr>
+                        <w:rFonts w:ascii="Cambria Math" w:hAnsi="Cambria Math"/>
+                      </w:rPr>
+                    </m:ctrlPr>
+                  </m:sSubPr>
+                  <m:e>
+                    <m:r>
+                      <m:rPr>
+                        <m:sty m:val="p"/>
+                      </m:rPr>
+                      <w:rPr>
+                        <w:rFonts w:ascii="Cambria Math" w:hAnsi="Cambria Math"/>
+                      </w:rPr>
+                      <m:t>∇</m:t>
+                    </m:r>
+                  </m:e>
+                  <m:sub>
+                    <m:r>
+                      <w:rPr>
+                        <w:rFonts w:ascii="Cambria Math" w:hAnsi="Cambria Math"/>
+                      </w:rPr>
+                      <m:t>s</m:t>
+                    </m:r>
+                  </m:sub>
+                </m:sSub>
+                <m:sSub>
+                  <m:sSubPr>
+                    <m:ctrlPr>
+                      <w:rPr>
+                        <w:rFonts w:ascii="Cambria Math" w:hAnsi="Cambria Math"/>
+                        <w:i/>
+                      </w:rPr>
+                    </m:ctrlPr>
+                  </m:sSubPr>
+                  <m:e>
+                    <m:r>
+                      <w:rPr>
+                        <w:rFonts w:ascii="Cambria Math" w:hAnsi="Cambria Math"/>
+                      </w:rPr>
+                      <m:t>D</m:t>
+                    </m:r>
+                  </m:e>
+                  <m:sub>
+                    <m:r>
+                      <w:rPr>
+                        <w:rFonts w:ascii="Cambria Math" w:hAnsi="Cambria Math"/>
+                      </w:rPr>
+                      <m:t>ϕ</m:t>
+                    </m:r>
+                  </m:sub>
+                </m:sSub>
+                <m:r>
+                  <w:rPr>
+                    <w:rFonts w:ascii="Cambria Math" w:hAnsi="Cambria Math"/>
+                  </w:rPr>
+                  <m:t>(s)</m:t>
+                </m:r>
+              </m:e>
+            </m:d>
+          </m:e>
+          <m:sub>
+            <m:r>
+              <w:rPr>
+                <w:rFonts w:ascii="Cambria Math" w:hAnsi="Cambria Math"/>
+              </w:rPr>
+              <m:t>2</m:t>
+            </m:r>
+          </m:sub>
+          <m:sup>
+            <m:r>
+              <w:rPr>
+                <w:rFonts w:ascii="Cambria Math" w:hAnsi="Cambria Math"/>
+              </w:rPr>
+              <m:t>2</m:t>
+            </m:r>
+          </m:sup>
+        </m:sSubSup>
+      </m:oMath>
+      <w:r>
+        <w:t xml:space="preserve"> is the L2 norm of this derivative.</w:t>
+      </w:r>
+    </w:p>
+    <w:p>
+      <w:pPr>
+        <w:ind w:left="720"/>
+      </w:pPr>
+      <w:r>
+        <w:t>Finish the WGAN-GP loss in gan.py and train the GAN with “python3 a5_gan.py --</w:t>
+      </w:r>
+      <w:proofErr w:type="spellStart"/>
+      <w:r>
+        <w:t>loss_type</w:t>
+      </w:r>
+      <w:proofErr w:type="spellEnd"/>
+      <w:r>
+        <w:t xml:space="preserve"> </w:t>
+      </w:r>
+      <w:proofErr w:type="spellStart"/>
+      <w:r>
+        <w:t>wgan</w:t>
+      </w:r>
+      <w:proofErr w:type="spellEnd"/>
+      <w:r>
+        <w:t xml:space="preserve">”. </w:t>
+      </w:r>
+    </w:p>
+    <w:p>
+      <w:pPr>
+        <w:pStyle w:val="ListParagraph"/>
+      </w:pPr>
+      <w:r>
+        <w:t>Submit a few sample images for different number of training steps.</w:t>
       </w:r>
     </w:p>
     <w:p>
@@ -6127,7 +7647,71 @@
         </m:sSup>
       </m:oMath>
       <w:r>
-        <w:t xml:space="preserve">. To enforce the conditioning on the discriminator, </w:t>
+        <w:t xml:space="preserve">. </w:t>
+      </w:r>
+    </w:p>
+    <w:p>
+      <w:pPr>
+        <w:ind w:left="720"/>
+      </w:pPr>
+      <w:r>
+        <w:t xml:space="preserve">To enforce the conditioning on the discriminator, </w:t>
+      </w:r>
+      <w:r>
+        <w:t xml:space="preserve">the discriminator network </w:t>
+      </w:r>
+      <w:r>
+        <w:t>output</w:t>
+      </w:r>
+      <w:r>
+        <w:t>s</w:t>
+      </w:r>
+      <w:r>
+        <w:t xml:space="preserve"> the </w:t>
+      </w:r>
+      <w:r>
+        <w:t>l</w:t>
+      </w:r>
+      <w:r>
+        <w:t>o</w:t>
+      </w:r>
+      <w:r>
+        <w:t xml:space="preserve">gits for all 10 classes as a tensor </w:t>
+      </w:r>
+      <m:oMath>
+        <m:acc>
+          <m:accPr>
+            <m:ctrlPr>
+              <w:rPr>
+                <w:rFonts w:ascii="Cambria Math" w:hAnsi="Cambria Math"/>
+                <w:i/>
+              </w:rPr>
+            </m:ctrlPr>
+          </m:accPr>
+          <m:e>
+            <m:r>
+              <w:rPr>
+                <w:rFonts w:ascii="Cambria Math" w:hAnsi="Cambria Math"/>
+              </w:rPr>
+              <m:t>y</m:t>
+            </m:r>
+          </m:e>
+        </m:acc>
+        <m:r>
+          <w:rPr>
+            <w:rFonts w:ascii="Cambria Math" w:hAnsi="Cambria Math"/>
+          </w:rPr>
+          <m:t xml:space="preserve"> </m:t>
+        </m:r>
+      </m:oMath>
+      <w:r>
+        <w:t>of [B, 10]</w:t>
+      </w:r>
+      <w:r>
+        <w:t xml:space="preserve"> and</w:t>
+      </w:r>
+      <w:r>
+        <w:t xml:space="preserve"> </w:t>
       </w:r>
       <m:oMath>
         <m:sSub>
@@ -6208,24 +7792,89 @@
               <w:rPr>
                 <w:rFonts w:ascii="Cambria Math" w:hAnsi="Cambria Math"/>
               </w:rPr>
-              <m:t>,y</m:t>
+              <m:t>,</m:t>
+            </m:r>
+            <m:r>
+              <w:rPr>
+                <w:rFonts w:ascii="Cambria Math" w:hAnsi="Cambria Math"/>
+                <w:color w:val="FF0000"/>
+              </w:rPr>
+              <m:t>y</m:t>
             </m:r>
           </m:e>
         </m:d>
-      </m:oMath>
-      <w:r>
-        <w:t xml:space="preserve"> is now outputting the score only corresponding to the class </w:t>
-      </w:r>
-      <m:oMath>
         <m:r>
           <w:rPr>
             <w:rFonts w:ascii="Cambria Math" w:hAnsi="Cambria Math"/>
           </w:rPr>
-          <m:t>y</m:t>
+          <m:t>=</m:t>
+        </m:r>
+        <m:sSup>
+          <m:sSupPr>
+            <m:ctrlPr>
+              <w:rPr>
+                <w:rFonts w:ascii="Cambria Math" w:hAnsi="Cambria Math"/>
+                <w:i/>
+                <w:color w:val="FF0000"/>
+              </w:rPr>
+            </m:ctrlPr>
+          </m:sSupPr>
+          <m:e>
+            <m:r>
+              <w:rPr>
+                <w:rFonts w:ascii="Cambria Math" w:hAnsi="Cambria Math"/>
+                <w:color w:val="000000" w:themeColor="text1"/>
+              </w:rPr>
+              <m:t>sigmoid(</m:t>
+            </m:r>
+            <m:r>
+              <w:rPr>
+                <w:rFonts w:ascii="Cambria Math" w:hAnsi="Cambria Math"/>
+                <w:color w:val="FF0000"/>
+              </w:rPr>
+              <m:t>y</m:t>
+            </m:r>
+          </m:e>
+          <m:sup>
+            <m:r>
+              <w:rPr>
+                <w:rFonts w:ascii="Cambria Math" w:hAnsi="Cambria Math"/>
+                <w:color w:val="FF0000"/>
+              </w:rPr>
+              <m:t>T</m:t>
+            </m:r>
+          </m:sup>
+        </m:sSup>
+        <m:acc>
+          <m:accPr>
+            <m:ctrlPr>
+              <w:rPr>
+                <w:rFonts w:ascii="Cambria Math" w:hAnsi="Cambria Math"/>
+                <w:i/>
+              </w:rPr>
+            </m:ctrlPr>
+          </m:accPr>
+          <m:e>
+            <m:r>
+              <w:rPr>
+                <w:rFonts w:ascii="Cambria Math" w:hAnsi="Cambria Math"/>
+              </w:rPr>
+              <m:t>y</m:t>
+            </m:r>
+          </m:e>
+        </m:acc>
+        <m:r>
+          <w:rPr>
+            <w:rFonts w:ascii="Cambria Math" w:hAnsi="Cambria Math"/>
+          </w:rPr>
+          <m:t>)</m:t>
         </m:r>
       </m:oMath>
       <w:r>
-        <w:t>. Read the code in a5_conditional_gan.py and finish the conditional GAN loss.</w:t>
+        <w:t xml:space="preserve">. </w:t>
+      </w:r>
+      <w:r>
+        <w:t>This is equivalent to pick the score corresponding to the correct class.</w:t>
       </w:r>
     </w:p>
     <w:p>
@@ -6233,8 +7882,236 @@
         <w:ind w:left="720"/>
       </w:pPr>
       <w:r>
-        <w:t xml:space="preserve">Train the model for 5 epochs and submit the sampled images for class 0 to 9. </w:t>
-      </w:r>
+        <w:t xml:space="preserve">This definition of </w:t>
+      </w:r>
+      <m:oMath>
+        <m:sSub>
+          <m:sSubPr>
+            <m:ctrlPr>
+              <w:rPr>
+                <w:rFonts w:ascii="Cambria Math" w:hAnsi="Cambria Math"/>
+                <w:i/>
+              </w:rPr>
+            </m:ctrlPr>
+          </m:sSubPr>
+          <m:e>
+            <m:r>
+              <w:rPr>
+                <w:rFonts w:ascii="Cambria Math" w:hAnsi="Cambria Math"/>
+              </w:rPr>
+              <m:t>D</m:t>
+            </m:r>
+          </m:e>
+          <m:sub>
+            <m:r>
+              <w:rPr>
+                <w:rFonts w:ascii="Cambria Math" w:hAnsi="Cambria Math"/>
+              </w:rPr>
+              <m:t>ϕ</m:t>
+            </m:r>
+          </m:sub>
+        </m:sSub>
+      </m:oMath>
+      <w:r>
+        <w:t xml:space="preserve"> is to optimize the discriminator as a binary classification problem. Another possible way is to let </w:t>
+      </w:r>
+      <m:oMath>
+        <m:sSub>
+          <m:sSubPr>
+            <m:ctrlPr>
+              <w:rPr>
+                <w:rFonts w:ascii="Cambria Math" w:hAnsi="Cambria Math"/>
+                <w:i/>
+              </w:rPr>
+            </m:ctrlPr>
+          </m:sSubPr>
+          <m:e>
+            <m:r>
+              <w:rPr>
+                <w:rFonts w:ascii="Cambria Math" w:hAnsi="Cambria Math"/>
+              </w:rPr>
+              <m:t>D</m:t>
+            </m:r>
+          </m:e>
+          <m:sub>
+            <m:r>
+              <w:rPr>
+                <w:rFonts w:ascii="Cambria Math" w:hAnsi="Cambria Math"/>
+              </w:rPr>
+              <m:t>ϕ</m:t>
+            </m:r>
+          </m:sub>
+        </m:sSub>
+      </m:oMath>
+      <w:r>
+        <w:t xml:space="preserve"> classify the generated images from 10 classes. In practice, the binary classification setup works much better than multi-class setup. Can you think about the explanation?</w:t>
+      </w:r>
+    </w:p>
+    <w:p>
+      <w:pPr>
+        <w:ind w:left="720"/>
+      </w:pPr>
+      <w:r>
+        <w:t>Read the code in a5_conditional_gan.py and finish the conditional GAN loss</w:t>
+      </w:r>
+      <w:r>
+        <w:t xml:space="preserve"> in gan.py</w:t>
+      </w:r>
+      <w:r>
+        <w:t>.</w:t>
+      </w:r>
+      <w:r>
+        <w:t xml:space="preserve"> Pay attention to the output of discriminator network. </w:t>
+      </w:r>
+    </w:p>
+    <w:p>
+      <w:pPr>
+        <w:ind w:left="720"/>
+      </w:pPr>
+      <w:r>
+        <w:lastRenderedPageBreak/>
+        <w:t xml:space="preserve">Train the model for </w:t>
+      </w:r>
+      <w:r>
+        <w:t>10</w:t>
+      </w:r>
+      <w:r>
+        <w:t xml:space="preserve"> epochs and submit the sampled images </w:t>
+      </w:r>
+      <w:r>
+        <w:t>generated at different training steps</w:t>
+      </w:r>
+      <w:r>
+        <w:t xml:space="preserve">. </w:t>
+      </w:r>
+      <w:r>
+        <w:t>Every column in the saved samples should belong to the same cloth class.</w:t>
+      </w:r>
+    </w:p>
+    <w:p>
+      <w:pPr>
+        <w:pBdr>
+          <w:bottom w:val="dotted" w:sz="24" w:space="1" w:color="auto"/>
+        </w:pBdr>
+        <w:ind w:left="720"/>
+        <w:jc w:val="center"/>
+      </w:pPr>
+    </w:p>
+    <w:p>
+      <w:pPr>
+        <w:ind w:left="720"/>
+        <w:jc w:val="center"/>
+        <w:rPr>
+          <w:b/>
+          <w:bCs/>
+          <w:i/>
+          <w:iCs/>
+        </w:rPr>
+      </w:pPr>
+      <w:r>
+        <w:rPr>
+          <w:b/>
+          <w:bCs/>
+          <w:i/>
+          <w:iCs/>
+        </w:rPr>
+        <w:t xml:space="preserve">Congratulations! You completed the </w:t>
+      </w:r>
+      <w:hyperlink r:id="rId16" w:history="1">
+        <w:r>
+          <w:rPr>
+            <w:rStyle w:val="Hyperlink"/>
+            <w:b/>
+            <w:bCs/>
+            <w:i/>
+            <w:iCs/>
+          </w:rPr>
+          <w:t>Deep Learning Cras</w:t>
+        </w:r>
+        <w:r>
+          <w:rPr>
+            <w:rStyle w:val="Hyperlink"/>
+            <w:b/>
+            <w:bCs/>
+            <w:i/>
+            <w:iCs/>
+          </w:rPr>
+          <w:t>h</w:t>
+        </w:r>
+        <w:r>
+          <w:rPr>
+            <w:rStyle w:val="Hyperlink"/>
+            <w:b/>
+            <w:bCs/>
+            <w:i/>
+            <w:iCs/>
+          </w:rPr>
+          <w:t xml:space="preserve"> Course</w:t>
+        </w:r>
+      </w:hyperlink>
+      <w:r>
+        <w:rPr>
+          <w:b/>
+          <w:bCs/>
+          <w:i/>
+          <w:iCs/>
+        </w:rPr>
+        <w:t>!</w:t>
+      </w:r>
+    </w:p>
+    <w:p>
+      <w:pPr>
+        <w:ind w:left="720"/>
+        <w:jc w:val="center"/>
+        <w:rPr>
+          <w:b/>
+          <w:bCs/>
+          <w:i/>
+          <w:iCs/>
+        </w:rPr>
+      </w:pPr>
+      <w:r>
+        <w:rPr>
+          <w:b/>
+          <w:bCs/>
+          <w:i/>
+          <w:iCs/>
+        </w:rPr>
+        <w:t>Thank you for the hardworking and I hope the experience is rewardable!</w:t>
+      </w:r>
+    </w:p>
+    <w:p>
+      <w:pPr>
+        <w:ind w:left="720"/>
+        <w:jc w:val="center"/>
+        <w:rPr>
+          <w:b/>
+          <w:bCs/>
+          <w:i/>
+          <w:iCs/>
+        </w:rPr>
+      </w:pPr>
+      <w:r>
+        <w:rPr>
+          <w:b/>
+          <w:bCs/>
+          <w:i/>
+          <w:iCs/>
+        </w:rPr>
+        <w:t xml:space="preserve">Please send feedbacks to </w:t>
+      </w:r>
+      <w:hyperlink r:id="rId17" w:history="1">
+        <w:r>
+          <w:rPr>
+            <w:rStyle w:val="Hyperlink"/>
+            <w:b/>
+            <w:bCs/>
+            <w:i/>
+            <w:iCs/>
+          </w:rPr>
+          <w:t>hui.xue@nih.gov</w:t>
+        </w:r>
+      </w:hyperlink>
     </w:p>
     <w:sectPr>
       <w:pgSz w:w="12240" w:h="15840"/>
@@ -9044,6 +10921,18 @@
       <w:bCs/>
     </w:rPr>
   </w:style>
+  <w:style w:type="character" w:styleId="FollowedHyperlink">
+    <w:name w:val="FollowedHyperlink"/>
+    <w:basedOn w:val="DefaultParagraphFont"/>
+    <w:uiPriority w:val="99"/>
+    <w:semiHidden/>
+    <w:unhideWhenUsed/>
+    <w:rsid w:val="000C07A1"/>
+    <w:rPr>
+      <w:color w:val="954F72" w:themeColor="followedHyperlink"/>
+      <w:u w:val="single"/>
+    </w:rPr>
+  </w:style>
 </w:styles>
 </file>
 
